--- a/Team Plan/Team-plan-v1.0.docx
+++ b/Team Plan/Team-plan-v1.0.docx
@@ -1,6 +1,6 @@
 
 <file path=word/document.xml><?xml version="1.0" encoding="utf-8"?>
-<w:document xmlns:wpc="http://schemas.microsoft.com/office/word/2010/wordprocessingCanvas" xmlns:cx="http://schemas.microsoft.com/office/drawing/2014/chartex" xmlns:cx1="http://schemas.microsoft.com/office/drawing/2015/9/8/chartex" xmlns:cx2="http://schemas.microsoft.com/office/drawing/2015/10/21/chartex" xmlns:cx3="http://schemas.microsoft.com/office/drawing/2016/5/9/chartex" xmlns:cx4="http://schemas.microsoft.com/office/drawing/2016/5/10/chartex" xmlns:cx5="http://schemas.microsoft.com/office/drawing/2016/5/11/chartex" xmlns:cx6="http://schemas.microsoft.com/office/drawing/2016/5/12/chartex" xmlns:cx7="http://schemas.microsoft.com/office/drawing/2016/5/13/chartex" xmlns:cx8="http://schemas.microsoft.com/office/drawing/2016/5/14/chartex" xmlns:mc="http://schemas.openxmlformats.org/markup-compatibility/2006" xmlns:aink="http://schemas.microsoft.com/office/drawing/2016/ink" xmlns:am3d="http://schemas.microsoft.com/office/drawing/2017/model3d" xmlns:o="urn:schemas-microsoft-com:office:office" xmlns:oel="http://schemas.microsoft.com/office/2019/extlst" xmlns:r="http://schemas.openxmlformats.org/officeDocument/2006/relationships" xmlns:m="http://schemas.openxmlformats.org/officeDocument/2006/math" xmlns:v="urn:schemas-microsoft-com:vml" xmlns:wp14="http://schemas.microsoft.com/office/word/2010/wordprocessingDrawing" xmlns:wp="http://schemas.openxmlformats.org/drawingml/2006/wordprocessingDrawing" xmlns:w10="urn:schemas-microsoft-com:office:word" xmlns:w="http://schemas.openxmlformats.org/wordprocessingml/2006/main" xmlns:w14="http://schemas.microsoft.com/office/word/2010/wordml" xmlns:w15="http://schemas.microsoft.com/office/word/2012/wordml" xmlns:w16cex="http://schemas.microsoft.com/office/word/2018/wordml/cex" xmlns:w16cid="http://schemas.microsoft.com/office/word/2016/wordml/cid" xmlns:w16="http://schemas.microsoft.com/office/word/2018/wordml" xmlns:w16du="http://schemas.microsoft.com/office/word/2023/wordml/word16du" xmlns:w16sdtdh="http://schemas.microsoft.com/office/word/2020/wordml/sdtdatahash" xmlns:w16se="http://schemas.microsoft.com/office/word/2015/wordml/symex" xmlns:wpg="http://schemas.microsoft.com/office/word/2010/wordprocessingGroup" xmlns:wpi="http://schemas.microsoft.com/office/word/2010/wordprocessingInk" xmlns:wne="http://schemas.microsoft.com/office/word/2006/wordml" xmlns:wps="http://schemas.microsoft.com/office/word/2010/wordprocessingShape" mc:Ignorable="w14 w15 w16se w16cid w16 w16cex w16sdtdh wp14">
+<w:document xmlns:wpc="http://schemas.microsoft.com/office/word/2010/wordprocessingCanvas" xmlns:cx="http://schemas.microsoft.com/office/drawing/2014/chartex" xmlns:cx1="http://schemas.microsoft.com/office/drawing/2015/9/8/chartex" xmlns:cx2="http://schemas.microsoft.com/office/drawing/2015/10/21/chartex" xmlns:cx3="http://schemas.microsoft.com/office/drawing/2016/5/9/chartex" xmlns:cx4="http://schemas.microsoft.com/office/drawing/2016/5/10/chartex" xmlns:cx5="http://schemas.microsoft.com/office/drawing/2016/5/11/chartex" xmlns:cx6="http://schemas.microsoft.com/office/drawing/2016/5/12/chartex" xmlns:cx7="http://schemas.microsoft.com/office/drawing/2016/5/13/chartex" xmlns:cx8="http://schemas.microsoft.com/office/drawing/2016/5/14/chartex" xmlns:mc="http://schemas.openxmlformats.org/markup-compatibility/2006" xmlns:aink="http://schemas.microsoft.com/office/drawing/2016/ink" xmlns:am3d="http://schemas.microsoft.com/office/drawing/2017/model3d" xmlns:o="urn:schemas-microsoft-com:office:office" xmlns:oel="http://schemas.microsoft.com/office/2019/extlst" xmlns:r="http://schemas.openxmlformats.org/officeDocument/2006/relationships" xmlns:m="http://schemas.openxmlformats.org/officeDocument/2006/math" xmlns:v="urn:schemas-microsoft-com:vml" xmlns:wp14="http://schemas.microsoft.com/office/word/2010/wordprocessingDrawing" xmlns:wp="http://schemas.openxmlformats.org/drawingml/2006/wordprocessingDrawing" xmlns:w10="urn:schemas-microsoft-com:office:word" xmlns:w="http://schemas.openxmlformats.org/wordprocessingml/2006/main" xmlns:w14="http://schemas.microsoft.com/office/word/2010/wordml" xmlns:w15="http://schemas.microsoft.com/office/word/2012/wordml" xmlns:w16cex="http://schemas.microsoft.com/office/word/2018/wordml/cex" xmlns:w16cid="http://schemas.microsoft.com/office/word/2016/wordml/cid" xmlns:w16="http://schemas.microsoft.com/office/word/2018/wordml" xmlns:w16sdtdh="http://schemas.microsoft.com/office/word/2020/wordml/sdtdatahash" xmlns:w16se="http://schemas.microsoft.com/office/word/2015/wordml/symex" xmlns:wpg="http://schemas.microsoft.com/office/word/2010/wordprocessingGroup" xmlns:wpi="http://schemas.microsoft.com/office/word/2010/wordprocessingInk" xmlns:wne="http://schemas.microsoft.com/office/word/2006/wordml" xmlns:wps="http://schemas.microsoft.com/office/word/2010/wordprocessingShape" mc:Ignorable="w14 w15 w16se w16cid w16 w16cex w16sdtdh wp14">
   <w:body>
     <w:p>
       <w:pPr>
@@ -276,41 +276,13 @@
           <w:szCs w:val="44"/>
         </w:rPr>
       </w:pPr>
-      <w:proofErr w:type="spellStart"/>
       <w:r>
         <w:rPr>
           <w:rFonts w:ascii="Arial" w:hAnsi="Arial" w:cs="Arial"/>
           <w:sz w:val="44"/>
           <w:szCs w:val="44"/>
         </w:rPr>
-        <w:t>Ασημομύτης</w:t>
-      </w:r>
-      <w:proofErr w:type="spellEnd"/>
-      <w:r>
-        <w:rPr>
-          <w:rFonts w:ascii="Arial" w:hAnsi="Arial" w:cs="Arial"/>
-          <w:sz w:val="44"/>
-          <w:szCs w:val="44"/>
-        </w:rPr>
-        <w:t xml:space="preserve"> Δα</w:t>
-      </w:r>
-      <w:proofErr w:type="spellStart"/>
-      <w:r>
-        <w:rPr>
-          <w:rFonts w:ascii="Arial" w:hAnsi="Arial" w:cs="Arial"/>
-          <w:sz w:val="44"/>
-          <w:szCs w:val="44"/>
-        </w:rPr>
-        <w:t>μι</w:t>
-      </w:r>
-      <w:proofErr w:type="spellEnd"/>
-      <w:r>
-        <w:rPr>
-          <w:rFonts w:ascii="Arial" w:hAnsi="Arial" w:cs="Arial"/>
-          <w:sz w:val="44"/>
-          <w:szCs w:val="44"/>
-        </w:rPr>
-        <w:t xml:space="preserve">ανός </w:t>
+        <w:t xml:space="preserve">Ασημομύτης Δαμιανός </w:t>
       </w:r>
       <w:r>
         <w:rPr>
@@ -344,41 +316,13 @@
           <w:szCs w:val="44"/>
         </w:rPr>
       </w:pPr>
-      <w:proofErr w:type="spellStart"/>
       <w:r>
         <w:rPr>
           <w:rFonts w:ascii="Arial" w:hAnsi="Arial" w:cs="Arial"/>
           <w:sz w:val="44"/>
           <w:szCs w:val="44"/>
         </w:rPr>
-        <w:t>Μετάι</w:t>
-      </w:r>
-      <w:proofErr w:type="spellEnd"/>
-      <w:r>
-        <w:rPr>
-          <w:rFonts w:ascii="Arial" w:hAnsi="Arial" w:cs="Arial"/>
-          <w:sz w:val="44"/>
-          <w:szCs w:val="44"/>
-        </w:rPr>
-        <w:t xml:space="preserve"> </w:t>
-      </w:r>
-      <w:proofErr w:type="spellStart"/>
-      <w:r>
-        <w:rPr>
-          <w:rFonts w:ascii="Arial" w:hAnsi="Arial" w:cs="Arial"/>
-          <w:sz w:val="44"/>
-          <w:szCs w:val="44"/>
-        </w:rPr>
-        <w:t>Γιονίλντ</w:t>
-      </w:r>
-      <w:proofErr w:type="spellEnd"/>
-      <w:r>
-        <w:rPr>
-          <w:rFonts w:ascii="Arial" w:hAnsi="Arial" w:cs="Arial"/>
-          <w:sz w:val="44"/>
-          <w:szCs w:val="44"/>
-        </w:rPr>
-        <w:t xml:space="preserve">α </w:t>
+        <w:t xml:space="preserve">Μετάι Γιονίλντα </w:t>
       </w:r>
       <w:r>
         <w:rPr>
@@ -434,43 +378,7 @@
           <w:sz w:val="44"/>
           <w:szCs w:val="44"/>
         </w:rPr>
-        <w:t>Παπαβα</w:t>
-      </w:r>
-      <w:proofErr w:type="spellStart"/>
-      <w:r>
-        <w:rPr>
-          <w:rFonts w:ascii="Arial" w:hAnsi="Arial" w:cs="Arial"/>
-          <w:sz w:val="44"/>
-          <w:szCs w:val="44"/>
-        </w:rPr>
-        <w:t>σιλείου</w:t>
-      </w:r>
-      <w:proofErr w:type="spellEnd"/>
-      <w:r>
-        <w:rPr>
-          <w:rFonts w:ascii="Arial" w:hAnsi="Arial" w:cs="Arial"/>
-          <w:sz w:val="44"/>
-          <w:szCs w:val="44"/>
-        </w:rPr>
-        <w:t xml:space="preserve"> </w:t>
-      </w:r>
-      <w:proofErr w:type="spellStart"/>
-      <w:r>
-        <w:rPr>
-          <w:rFonts w:ascii="Arial" w:hAnsi="Arial" w:cs="Arial"/>
-          <w:sz w:val="44"/>
-          <w:szCs w:val="44"/>
-        </w:rPr>
-        <w:t>Μάριος</w:t>
-      </w:r>
-      <w:proofErr w:type="spellEnd"/>
-      <w:r>
-        <w:rPr>
-          <w:rFonts w:ascii="Arial" w:hAnsi="Arial" w:cs="Arial"/>
-          <w:sz w:val="44"/>
-          <w:szCs w:val="44"/>
-        </w:rPr>
-        <w:t xml:space="preserve"> </w:t>
+        <w:t xml:space="preserve">Παπαβασιλείου Μάριος </w:t>
       </w:r>
       <w:r>
         <w:rPr>
@@ -510,43 +418,7 @@
           <w:sz w:val="44"/>
           <w:szCs w:val="44"/>
         </w:rPr>
-        <w:t>Παπα</w:t>
-      </w:r>
-      <w:proofErr w:type="spellStart"/>
-      <w:r>
-        <w:rPr>
-          <w:rFonts w:ascii="Arial" w:hAnsi="Arial" w:cs="Arial"/>
-          <w:sz w:val="44"/>
-          <w:szCs w:val="44"/>
-        </w:rPr>
-        <w:t>νικολάου</w:t>
-      </w:r>
-      <w:proofErr w:type="spellEnd"/>
-      <w:r>
-        <w:rPr>
-          <w:rFonts w:ascii="Arial" w:hAnsi="Arial" w:cs="Arial"/>
-          <w:sz w:val="44"/>
-          <w:szCs w:val="44"/>
-        </w:rPr>
-        <w:t xml:space="preserve"> </w:t>
-      </w:r>
-      <w:proofErr w:type="spellStart"/>
-      <w:r>
-        <w:rPr>
-          <w:rFonts w:ascii="Arial" w:hAnsi="Arial" w:cs="Arial"/>
-          <w:sz w:val="44"/>
-          <w:szCs w:val="44"/>
-        </w:rPr>
-        <w:t>Αικ</w:t>
-      </w:r>
-      <w:proofErr w:type="spellEnd"/>
-      <w:r>
-        <w:rPr>
-          <w:rFonts w:ascii="Arial" w:hAnsi="Arial" w:cs="Arial"/>
-          <w:sz w:val="44"/>
-          <w:szCs w:val="44"/>
-        </w:rPr>
-        <w:t xml:space="preserve">ατερίνη </w:t>
+        <w:t xml:space="preserve">Παπανικολάου Αικατερίνη </w:t>
       </w:r>
       <w:r>
         <w:rPr>
@@ -671,7 +543,6 @@
         </w:rPr>
         <w:t xml:space="preserve">το </w:t>
       </w:r>
-      <w:proofErr w:type="spellStart"/>
       <w:r>
         <w:rPr>
           <w:sz w:val="44"/>
@@ -679,7 +550,6 @@
         </w:rPr>
         <w:t>draw</w:t>
       </w:r>
-      <w:proofErr w:type="spellEnd"/>
       <w:r>
         <w:rPr>
           <w:sz w:val="44"/>
@@ -688,7 +558,6 @@
         </w:rPr>
         <w:t>.</w:t>
       </w:r>
-      <w:proofErr w:type="spellStart"/>
       <w:r>
         <w:rPr>
           <w:sz w:val="44"/>
@@ -696,7 +565,6 @@
         </w:rPr>
         <w:t>io</w:t>
       </w:r>
-      <w:proofErr w:type="spellEnd"/>
       <w:r>
         <w:rPr>
           <w:sz w:val="44"/>
@@ -1122,6 +990,255 @@
     </w:p>
     <w:p>
       <w:pPr>
+        <w:pStyle w:val="ListParagraph"/>
+        <w:numPr>
+          <w:ilvl w:val="0"/>
+          <w:numId w:val="5"/>
+        </w:numPr>
+        <w:rPr>
+          <w:rFonts w:ascii="Arial" w:eastAsia="Arial" w:hAnsi="Arial" w:cs="Arial"/>
+          <w:kern w:val="0"/>
+          <w:sz w:val="28"/>
+          <w:szCs w:val="28"/>
+          <w:lang w:val="el-GR" w:eastAsia="en-GB"/>
+          <w14:ligatures w14:val="none"/>
+        </w:rPr>
+      </w:pPr>
+      <w:r>
+        <w:rPr>
+          <w:rFonts w:ascii="Arial" w:eastAsia="Arial" w:hAnsi="Arial" w:cs="Arial"/>
+          <w:kern w:val="0"/>
+          <w:sz w:val="28"/>
+          <w:szCs w:val="28"/>
+          <w:lang w:val="el-GR" w:eastAsia="en-GB"/>
+          <w14:ligatures w14:val="none"/>
+        </w:rPr>
+        <w:t>Δύο προσθήκες στο 4</w:t>
+      </w:r>
+      <w:r>
+        <w:rPr>
+          <w:rFonts w:ascii="Arial" w:eastAsia="Arial" w:hAnsi="Arial" w:cs="Arial"/>
+          <w:kern w:val="0"/>
+          <w:sz w:val="28"/>
+          <w:szCs w:val="28"/>
+          <w:vertAlign w:val="superscript"/>
+          <w:lang w:val="el-GR" w:eastAsia="en-GB"/>
+          <w14:ligatures w14:val="none"/>
+        </w:rPr>
+        <w:t>ο</w:t>
+      </w:r>
+      <w:r>
+        <w:rPr>
+          <w:rFonts w:ascii="Arial" w:eastAsia="Arial" w:hAnsi="Arial" w:cs="Arial"/>
+          <w:kern w:val="0"/>
+          <w:sz w:val="28"/>
+          <w:szCs w:val="28"/>
+          <w:lang w:val="el-GR" w:eastAsia="en-GB"/>
+          <w14:ligatures w14:val="none"/>
+        </w:rPr>
+        <w:t xml:space="preserve"> παραδοτέο όπου παραδώσαμε επιπλέον και κατά μία μέρα εκπρόθεσμα τα </w:t>
+      </w:r>
+      <w:r>
+        <w:rPr>
+          <w:rFonts w:ascii="Arial" w:eastAsia="Arial" w:hAnsi="Arial" w:cs="Arial"/>
+          <w:kern w:val="0"/>
+          <w:sz w:val="28"/>
+          <w:szCs w:val="28"/>
+          <w:lang w:val="en-US" w:eastAsia="en-GB"/>
+          <w14:ligatures w14:val="none"/>
+        </w:rPr>
+        <w:t>Robustness</w:t>
+      </w:r>
+      <w:r>
+        <w:rPr>
+          <w:rFonts w:ascii="Arial" w:eastAsia="Arial" w:hAnsi="Arial" w:cs="Arial"/>
+          <w:kern w:val="0"/>
+          <w:sz w:val="28"/>
+          <w:szCs w:val="28"/>
+          <w:lang w:val="el-GR" w:eastAsia="en-GB"/>
+          <w14:ligatures w14:val="none"/>
+        </w:rPr>
+        <w:t>-</w:t>
+      </w:r>
+      <w:r>
+        <w:rPr>
+          <w:rFonts w:ascii="Arial" w:eastAsia="Arial" w:hAnsi="Arial" w:cs="Arial"/>
+          <w:kern w:val="0"/>
+          <w:sz w:val="28"/>
+          <w:szCs w:val="28"/>
+          <w:lang w:val="en-US" w:eastAsia="en-GB"/>
+          <w14:ligatures w14:val="none"/>
+        </w:rPr>
+        <w:t>diagram</w:t>
+      </w:r>
+      <w:r>
+        <w:rPr>
+          <w:rFonts w:ascii="Arial" w:eastAsia="Arial" w:hAnsi="Arial" w:cs="Arial"/>
+          <w:kern w:val="0"/>
+          <w:sz w:val="28"/>
+          <w:szCs w:val="28"/>
+          <w:lang w:val="el-GR" w:eastAsia="en-GB"/>
+          <w14:ligatures w14:val="none"/>
+        </w:rPr>
+        <w:t>-</w:t>
+      </w:r>
+      <w:r>
+        <w:rPr>
+          <w:rFonts w:ascii="Arial" w:eastAsia="Arial" w:hAnsi="Arial" w:cs="Arial"/>
+          <w:kern w:val="0"/>
+          <w:sz w:val="28"/>
+          <w:szCs w:val="28"/>
+          <w:lang w:val="en-US" w:eastAsia="en-GB"/>
+          <w14:ligatures w14:val="none"/>
+        </w:rPr>
+        <w:t>v</w:t>
+      </w:r>
+      <w:r>
+        <w:rPr>
+          <w:rFonts w:ascii="Arial" w:eastAsia="Arial" w:hAnsi="Arial" w:cs="Arial"/>
+          <w:kern w:val="0"/>
+          <w:sz w:val="28"/>
+          <w:szCs w:val="28"/>
+          <w:lang w:val="el-GR" w:eastAsia="en-GB"/>
+          <w14:ligatures w14:val="none"/>
+        </w:rPr>
+        <w:t xml:space="preserve">0.2 </w:t>
+      </w:r>
+      <w:r>
+        <w:rPr>
+          <w:rFonts w:ascii="Arial" w:eastAsia="Arial" w:hAnsi="Arial" w:cs="Arial"/>
+          <w:kern w:val="0"/>
+          <w:sz w:val="28"/>
+          <w:szCs w:val="28"/>
+          <w:lang w:val="el-GR" w:eastAsia="en-GB"/>
+          <w14:ligatures w14:val="none"/>
+        </w:rPr>
+        <w:t xml:space="preserve">και </w:t>
+      </w:r>
+      <w:r>
+        <w:rPr>
+          <w:rFonts w:ascii="Arial" w:eastAsia="Arial" w:hAnsi="Arial" w:cs="Arial"/>
+          <w:kern w:val="0"/>
+          <w:sz w:val="28"/>
+          <w:szCs w:val="28"/>
+          <w:lang w:val="en-US" w:eastAsia="en-GB"/>
+          <w14:ligatures w14:val="none"/>
+        </w:rPr>
+        <w:t>Use</w:t>
+      </w:r>
+      <w:r>
+        <w:rPr>
+          <w:rFonts w:ascii="Arial" w:eastAsia="Arial" w:hAnsi="Arial" w:cs="Arial"/>
+          <w:kern w:val="0"/>
+          <w:sz w:val="28"/>
+          <w:szCs w:val="28"/>
+          <w:lang w:val="el-GR" w:eastAsia="en-GB"/>
+          <w14:ligatures w14:val="none"/>
+        </w:rPr>
+        <w:t>-</w:t>
+      </w:r>
+      <w:r>
+        <w:rPr>
+          <w:rFonts w:ascii="Arial" w:eastAsia="Arial" w:hAnsi="Arial" w:cs="Arial"/>
+          <w:kern w:val="0"/>
+          <w:sz w:val="28"/>
+          <w:szCs w:val="28"/>
+          <w:lang w:val="en-US" w:eastAsia="en-GB"/>
+          <w14:ligatures w14:val="none"/>
+        </w:rPr>
+        <w:t>cases</w:t>
+      </w:r>
+      <w:r>
+        <w:rPr>
+          <w:rFonts w:ascii="Arial" w:eastAsia="Arial" w:hAnsi="Arial" w:cs="Arial"/>
+          <w:kern w:val="0"/>
+          <w:sz w:val="28"/>
+          <w:szCs w:val="28"/>
+          <w:lang w:val="el-GR" w:eastAsia="en-GB"/>
+          <w14:ligatures w14:val="none"/>
+        </w:rPr>
+        <w:t>-</w:t>
+      </w:r>
+      <w:r>
+        <w:rPr>
+          <w:rFonts w:ascii="Arial" w:eastAsia="Arial" w:hAnsi="Arial" w:cs="Arial"/>
+          <w:kern w:val="0"/>
+          <w:sz w:val="28"/>
+          <w:szCs w:val="28"/>
+          <w:lang w:val="en-US" w:eastAsia="en-GB"/>
+          <w14:ligatures w14:val="none"/>
+        </w:rPr>
+        <w:t>v</w:t>
+      </w:r>
+      <w:r>
+        <w:rPr>
+          <w:rFonts w:ascii="Arial" w:eastAsia="Arial" w:hAnsi="Arial" w:cs="Arial"/>
+          <w:kern w:val="0"/>
+          <w:sz w:val="28"/>
+          <w:szCs w:val="28"/>
+          <w:lang w:val="el-GR" w:eastAsia="en-GB"/>
+          <w14:ligatures w14:val="none"/>
+        </w:rPr>
+        <w:t>0.3</w:t>
+      </w:r>
+      <w:r>
+        <w:rPr>
+          <w:rFonts w:ascii="Arial" w:eastAsia="Arial" w:hAnsi="Arial" w:cs="Arial"/>
+          <w:kern w:val="0"/>
+          <w:sz w:val="28"/>
+          <w:szCs w:val="28"/>
+          <w:lang w:val="el-GR" w:eastAsia="en-GB"/>
+          <w14:ligatures w14:val="none"/>
+        </w:rPr>
+        <w:t xml:space="preserve"> </w:t>
+      </w:r>
+      <w:r>
+        <w:rPr>
+          <w:rFonts w:ascii="Arial" w:eastAsia="Arial" w:hAnsi="Arial" w:cs="Arial"/>
+          <w:kern w:val="0"/>
+          <w:sz w:val="28"/>
+          <w:szCs w:val="28"/>
+          <w:lang w:val="el-GR" w:eastAsia="en-GB"/>
+          <w14:ligatures w14:val="none"/>
+        </w:rPr>
+        <w:t>(</w:t>
+      </w:r>
+      <w:r>
+        <w:rPr>
+          <w:rFonts w:ascii="Arial" w:eastAsia="Arial" w:hAnsi="Arial" w:cs="Arial"/>
+          <w:kern w:val="0"/>
+          <w:sz w:val="28"/>
+          <w:szCs w:val="28"/>
+          <w:lang w:val="el-GR" w:eastAsia="en-GB"/>
+          <w14:ligatures w14:val="none"/>
+        </w:rPr>
+        <w:t>αναγράφονται με τις αριθμήσεις 4.3 και 4.4</w:t>
+      </w:r>
+      <w:r>
+        <w:rPr>
+          <w:rFonts w:ascii="Arial" w:eastAsia="Arial" w:hAnsi="Arial" w:cs="Arial"/>
+          <w:kern w:val="0"/>
+          <w:sz w:val="28"/>
+          <w:szCs w:val="28"/>
+          <w:lang w:val="el-GR" w:eastAsia="en-GB"/>
+          <w14:ligatures w14:val="none"/>
+        </w:rPr>
+        <w:t>)</w:t>
+      </w:r>
+      <w:r>
+        <w:rPr>
+          <w:rFonts w:ascii="Arial" w:eastAsia="Arial" w:hAnsi="Arial" w:cs="Arial"/>
+          <w:kern w:val="0"/>
+          <w:sz w:val="28"/>
+          <w:szCs w:val="28"/>
+          <w:lang w:val="el-GR" w:eastAsia="en-GB"/>
+          <w14:ligatures w14:val="none"/>
+        </w:rPr>
+        <w:t>.</w:t>
+      </w:r>
+    </w:p>
+    <w:p>
+      <w:pPr>
         <w:rPr>
           <w:sz w:val="28"/>
           <w:szCs w:val="28"/>
@@ -1216,15 +1333,6 @@
         </w:rPr>
         <w:t>ως το μέσο που χρησιμοποιήσαμε για την επικοινωνία μας.</w:t>
       </w:r>
-    </w:p>
-    <w:p>
-      <w:pPr>
-        <w:rPr>
-          <w:sz w:val="28"/>
-          <w:szCs w:val="28"/>
-          <w:lang w:val="el-GR"/>
-        </w:rPr>
-      </w:pPr>
       <w:r>
         <w:rPr>
           <w:sz w:val="28"/>
@@ -1284,7 +1392,6 @@
                 <w:b/>
               </w:rPr>
             </w:pPr>
-            <w:proofErr w:type="spellStart"/>
             <w:r>
               <w:rPr>
                 <w:b/>
@@ -1292,7 +1399,6 @@
               <w:lastRenderedPageBreak/>
               <w:t>Ονοματεπώνυπο</w:t>
             </w:r>
-            <w:proofErr w:type="spellEnd"/>
           </w:p>
         </w:tc>
         <w:tc>
@@ -1411,13 +1517,8 @@
             </w:tcMar>
           </w:tcPr>
           <w:p>
-            <w:proofErr w:type="spellStart"/>
             <w:r>
-              <w:t>Ασημομύτης</w:t>
-            </w:r>
-            <w:proofErr w:type="spellEnd"/>
-            <w:r>
-              <w:t xml:space="preserve"> Δαμιανός</w:t>
+              <w:t>Ασημομύτης Δαμιανός</w:t>
             </w:r>
           </w:p>
         </w:tc>
@@ -1519,19 +1620,9 @@
             </w:tcMar>
           </w:tcPr>
           <w:p>
-            <w:proofErr w:type="spellStart"/>
             <w:r>
-              <w:t>Μετάι</w:t>
+              <w:t>Μετάι Γιονίλντα</w:t>
             </w:r>
-            <w:proofErr w:type="spellEnd"/>
-            <w:r>
-              <w:t xml:space="preserve"> </w:t>
-            </w:r>
-            <w:proofErr w:type="spellStart"/>
-            <w:r>
-              <w:t>Γιονίλντα</w:t>
-            </w:r>
-            <w:proofErr w:type="spellEnd"/>
           </w:p>
         </w:tc>
         <w:tc>
@@ -1894,27 +1985,9 @@
               </w:pBdr>
               <w:spacing w:line="240" w:lineRule="auto"/>
             </w:pPr>
-            <w:proofErr w:type="spellStart"/>
             <w:r>
-              <w:t>Visual</w:t>
+              <w:t>Visual Studio Code</w:t>
             </w:r>
-            <w:proofErr w:type="spellEnd"/>
-            <w:r>
-              <w:t xml:space="preserve"> </w:t>
-            </w:r>
-            <w:proofErr w:type="spellStart"/>
-            <w:r>
-              <w:t>Studio</w:t>
-            </w:r>
-            <w:proofErr w:type="spellEnd"/>
-            <w:r>
-              <w:t xml:space="preserve"> </w:t>
-            </w:r>
-            <w:proofErr w:type="spellStart"/>
-            <w:r>
-              <w:t>Code</w:t>
-            </w:r>
-            <w:proofErr w:type="spellEnd"/>
           </w:p>
         </w:tc>
       </w:tr>
@@ -1949,21 +2022,7 @@
               <w:rPr>
                 <w:b/>
               </w:rPr>
-              <w:t xml:space="preserve">Word </w:t>
-            </w:r>
-            <w:proofErr w:type="spellStart"/>
-            <w:r>
-              <w:rPr>
-                <w:b/>
-              </w:rPr>
-              <w:t>Processing</w:t>
-            </w:r>
-            <w:proofErr w:type="spellEnd"/>
-            <w:r>
-              <w:rPr>
-                <w:b/>
-              </w:rPr>
-              <w:t xml:space="preserve"> Software</w:t>
+              <w:t>Word Processing Software</w:t>
             </w:r>
           </w:p>
         </w:tc>
@@ -2003,33 +2062,11 @@
                 <w:b/>
               </w:rPr>
             </w:pPr>
-            <w:proofErr w:type="spellStart"/>
             <w:r>
               <w:rPr>
                 <w:b/>
               </w:rPr>
-              <w:t>Charts</w:t>
-            </w:r>
-            <w:proofErr w:type="spellEnd"/>
-            <w:r>
-              <w:rPr>
-                <w:b/>
-              </w:rPr>
-              <w:t xml:space="preserve"> and </w:t>
-            </w:r>
-            <w:proofErr w:type="spellStart"/>
-            <w:r>
-              <w:rPr>
-                <w:b/>
-              </w:rPr>
-              <w:t>Diagrams</w:t>
-            </w:r>
-            <w:proofErr w:type="spellEnd"/>
-            <w:r>
-              <w:rPr>
-                <w:b/>
-              </w:rPr>
-              <w:t xml:space="preserve"> Software</w:t>
+              <w:t>Charts and Diagrams Software</w:t>
             </w:r>
           </w:p>
         </w:tc>
@@ -2069,28 +2106,12 @@
                 <w:b/>
               </w:rPr>
             </w:pPr>
-            <w:proofErr w:type="spellStart"/>
             <w:r>
               <w:rPr>
                 <w:b/>
               </w:rPr>
-              <w:t>Programming</w:t>
+              <w:t>Programming Language</w:t>
             </w:r>
-            <w:proofErr w:type="spellEnd"/>
-            <w:r>
-              <w:rPr>
-                <w:b/>
-              </w:rPr>
-              <w:t xml:space="preserve"> </w:t>
-            </w:r>
-            <w:proofErr w:type="spellStart"/>
-            <w:r>
-              <w:rPr>
-                <w:b/>
-              </w:rPr>
-              <w:t>Language</w:t>
-            </w:r>
-            <w:proofErr w:type="spellEnd"/>
           </w:p>
         </w:tc>
         <w:tc>
@@ -2105,11 +2126,9 @@
             </w:tcMar>
           </w:tcPr>
           <w:p>
-            <w:proofErr w:type="spellStart"/>
             <w:r>
               <w:t>Java</w:t>
             </w:r>
-            <w:proofErr w:type="spellEnd"/>
           </w:p>
         </w:tc>
       </w:tr>
@@ -2140,14 +2159,12 @@
                 <w:b/>
               </w:rPr>
             </w:pPr>
-            <w:proofErr w:type="spellStart"/>
             <w:r>
               <w:rPr>
                 <w:b/>
               </w:rPr>
               <w:t>Mockups</w:t>
             </w:r>
-            <w:proofErr w:type="spellEnd"/>
           </w:p>
         </w:tc>
         <w:tc>
@@ -2311,7 +2328,6 @@
           <w:lang w:val="el-GR"/>
         </w:rPr>
       </w:pPr>
-      <w:proofErr w:type="spellStart"/>
       <w:r>
         <w:rPr>
           <w:b/>
@@ -2319,94 +2335,73 @@
           <w:szCs w:val="28"/>
           <w:lang w:val="el-GR"/>
         </w:rPr>
+        <w:t>Gantt και Pert</w:t>
+      </w:r>
+    </w:p>
+    <w:p>
+      <w:pPr>
+        <w:rPr>
+          <w:lang w:val="el-GR"/>
+        </w:rPr>
+      </w:pPr>
+      <w:r>
+        <w:rPr>
+          <w:lang w:val="el-GR"/>
+        </w:rPr>
+        <w:t xml:space="preserve">Ακολουθούν τα διαγράμματα </w:t>
+      </w:r>
+      <w:r>
+        <w:rPr>
+          <w:lang w:val="en-US"/>
+        </w:rPr>
         <w:t>Gantt</w:t>
       </w:r>
-      <w:proofErr w:type="spellEnd"/>
-      <w:r>
-        <w:rPr>
-          <w:b/>
-          <w:sz w:val="28"/>
-          <w:szCs w:val="28"/>
+      <w:r>
+        <w:rPr>
           <w:lang w:val="el-GR"/>
         </w:rPr>
         <w:t xml:space="preserve"> και </w:t>
       </w:r>
-      <w:proofErr w:type="spellStart"/>
-      <w:r>
-        <w:rPr>
-          <w:b/>
-          <w:sz w:val="28"/>
-          <w:szCs w:val="28"/>
-          <w:lang w:val="el-GR"/>
+      <w:r>
+        <w:rPr>
+          <w:lang w:val="en-US"/>
         </w:rPr>
         <w:t>Pert</w:t>
       </w:r>
-      <w:proofErr w:type="spellEnd"/>
-    </w:p>
-    <w:p>
-      <w:pPr>
-        <w:rPr>
-          <w:lang w:val="el-GR"/>
-        </w:rPr>
-      </w:pPr>
-      <w:r>
-        <w:rPr>
-          <w:lang w:val="el-GR"/>
-        </w:rPr>
-        <w:t xml:space="preserve">Ακολουθούν τα διαγράμματα </w:t>
+      <w:r>
+        <w:rPr>
+          <w:lang w:val="el-GR"/>
+        </w:rPr>
+        <w:t xml:space="preserve"> με την κατανομή του χρόνου για την υλοποίηση του “</w:t>
       </w:r>
       <w:r>
         <w:rPr>
           <w:lang w:val="en-US"/>
         </w:rPr>
-        <w:t>Gantt</w:t>
-      </w:r>
-      <w:r>
-        <w:rPr>
-          <w:lang w:val="el-GR"/>
-        </w:rPr>
-        <w:t xml:space="preserve"> και </w:t>
+        <w:t>R</w:t>
+      </w:r>
+      <w:r>
+        <w:rPr>
+          <w:lang w:val="el-GR"/>
+        </w:rPr>
+        <w:t>.</w:t>
       </w:r>
       <w:r>
         <w:rPr>
           <w:lang w:val="en-US"/>
         </w:rPr>
-        <w:t>Pert</w:t>
-      </w:r>
-      <w:r>
-        <w:rPr>
-          <w:lang w:val="el-GR"/>
-        </w:rPr>
-        <w:t xml:space="preserve"> με την κατανομή του χρόνου για την υλοποίηση του “</w:t>
+        <w:t>O</w:t>
+      </w:r>
+      <w:r>
+        <w:rPr>
+          <w:lang w:val="el-GR"/>
+        </w:rPr>
+        <w:t>.</w:t>
       </w:r>
       <w:r>
         <w:rPr>
           <w:lang w:val="en-US"/>
         </w:rPr>
-        <w:t>R</w:t>
-      </w:r>
-      <w:r>
-        <w:rPr>
-          <w:lang w:val="el-GR"/>
-        </w:rPr>
-        <w:t>.</w:t>
-      </w:r>
-      <w:r>
-        <w:rPr>
-          <w:lang w:val="en-US"/>
-        </w:rPr>
-        <w:t>O</w:t>
-      </w:r>
-      <w:r>
-        <w:rPr>
-          <w:lang w:val="el-GR"/>
-        </w:rPr>
-        <w:t>.</w:t>
-      </w:r>
-      <w:r>
-        <w:rPr>
-          <w:lang w:val="en-US"/>
-        </w:rPr>
         <w:t>W</w:t>
       </w:r>
       <w:r>
@@ -2441,16 +2436,21 @@
       </w:r>
     </w:p>
     <w:p>
+      <w:pPr>
+        <w:rPr>
+          <w:lang w:val="el-GR"/>
+        </w:rPr>
+      </w:pPr>
       <w:r>
         <w:rPr>
           <w:noProof/>
         </w:rPr>
         <w:lastRenderedPageBreak/>
         <w:drawing>
-          <wp:inline distT="0" distB="0" distL="0" distR="0" wp14:anchorId="6D1720F8" wp14:editId="5BC9675D">
-            <wp:extent cx="5730240" cy="3627120"/>
+          <wp:inline distT="0" distB="0" distL="0" distR="0" wp14:anchorId="1E9B8B5D" wp14:editId="2F989072">
+            <wp:extent cx="5730240" cy="3794760"/>
             <wp:effectExtent l="0" t="0" r="3810" b="0"/>
-            <wp:docPr id="262668402" name="Picture 1"/>
+            <wp:docPr id="909113798" name="Picture 1"/>
             <wp:cNvGraphicFramePr>
               <a:graphicFrameLocks xmlns:a="http://schemas.openxmlformats.org/drawingml/2006/main" noChangeAspect="1"/>
             </wp:cNvGraphicFramePr>
@@ -2479,7 +2479,7 @@
                   <pic:spPr bwMode="auto">
                     <a:xfrm>
                       <a:off x="0" y="0"/>
-                      <a:ext cx="5730240" cy="3627120"/>
+                      <a:ext cx="5730240" cy="3794760"/>
                     </a:xfrm>
                     <a:prstGeom prst="rect">
                       <a:avLst/>
@@ -2679,21 +2679,7 @@
         <w:rPr>
           <w:lang w:val="el-GR"/>
         </w:rPr>
-        <w:t xml:space="preserve"> το κρίσιμο μονοπάτι υπολογίστηκε από τη διακύμανση των </w:t>
-      </w:r>
-      <w:proofErr w:type="spellStart"/>
-      <w:r>
-        <w:rPr>
-          <w:lang w:val="el-GR"/>
-        </w:rPr>
-        <w:t>υποέργων</w:t>
-      </w:r>
-      <w:proofErr w:type="spellEnd"/>
-      <w:r>
-        <w:rPr>
-          <w:lang w:val="el-GR"/>
-        </w:rPr>
-        <w:t xml:space="preserve"> διότι υπήρχαν 4 μονοπάτια με την ίδια μεγαλύτερη κανονική διάρκεια. Αυτό συμβολίζεται με κόκκινα βέλη πάνω στο σχήμα και έχει διακύμανση ίση με 2.96.</w:t>
+        <w:t xml:space="preserve"> το κρίσιμο μονοπάτι υπολογίστηκε από τη διακύμανση των υποέργων διότι υπήρχαν 4 μονοπάτια με την ίδια μεγαλύτερη κανονική διάρκεια. Αυτό συμβολίζεται με κόκκινα βέλη πάνω στο σχήμα και έχει διακύμανση ίση με 2.96.</w:t>
       </w:r>
     </w:p>
     <w:p>
@@ -2716,52 +2702,166 @@
           <w:szCs w:val="28"/>
           <w:lang w:val="el-GR"/>
         </w:rPr>
-        <w:lastRenderedPageBreak/>
         <w:t>Μέθοδος εργασίας</w:t>
       </w:r>
     </w:p>
     <w:p>
       <w:r>
-        <w:t xml:space="preserve">Επιλέξαμε για το “R.O.W.” να εργαστούμε με τη μέθοδο </w:t>
-      </w:r>
-      <w:proofErr w:type="spellStart"/>
-      <w:r>
+        <w:t>Επιλέξαμε για το “R.O.W.” να εργαστούμε με τη μέθοδο Kanban καθώς αυτή είναι μία πολύ ευέλικτη μέθοδος και ταιριάζει καλύτερα στην περίπτωσή μας. Διασπάμε τα παραδοτέα σε μικρότερες εργασίες και αναλαμβάνουμε όλοι να φέρουμε σε πέρας ένα υποσύνολο αυτών των εργασιών. Ύστερα από αρκετά εκτεταμένη συζήτηση μέσα από την οποία αναδεικνύονται οι δεξιότητες και οι αδυναμίες μας, μοιράζουμε τις εργασίες με τρόπο δίκαιο και αποδοτικό. Σε περίπτωση που κάποιος έχει κάποια ιδέα σε κομμάτι που δεν είναι άμεσα δικό του ή είναι κάτι που αφορά το “R.O.W.” γενικότερα, μπορεί να την επικοινωνήσει είτε στο συνεργάτη που έχει αναλάβει το συγκεκριμένο κομμάτι είτε και σε όλα τα μέλη της ομάδας και να συζητηθεί. Τέλος, όσον αφορά την επικοινωνία μας αυτή καθαυτή, δεν συνομιλούμε εκτενώς και καθημερινά μεταξύ μας καθώς τις περισσότερες φορές δεν βρισκόμαστε ούτε στον ίδιο χώρο, ωστόσο εάν κρίνουμε ότι χρειάζεται δεν το αποκλείουμε από τις επιλογές μας.</w:t>
+      </w:r>
+    </w:p>
+    <w:p/>
+    <w:p>
+      <w:pPr>
+        <w:rPr>
+          <w:b/>
+          <w:sz w:val="28"/>
+          <w:szCs w:val="28"/>
+          <w:lang w:val="el-GR"/>
+        </w:rPr>
+      </w:pPr>
+      <w:r>
+        <w:rPr>
+          <w:b/>
+          <w:sz w:val="28"/>
+          <w:szCs w:val="28"/>
+          <w:lang w:val="el-GR"/>
+        </w:rPr>
+        <w:t>Κατανομή προσπάθειας</w:t>
+      </w:r>
+    </w:p>
+    <w:p>
+      <w:pPr>
+        <w:rPr>
+          <w:lang w:val="el-GR"/>
+        </w:rPr>
+      </w:pPr>
+      <w:r>
+        <w:t>Θεωρούμε</w:t>
+      </w:r>
+      <w:r>
+        <w:rPr>
+          <w:lang w:val="el-GR"/>
+        </w:rPr>
+        <w:t xml:space="preserve"> </w:t>
+      </w:r>
+      <w:r>
+        <w:rPr>
+          <w:lang w:val="el-GR"/>
+        </w:rPr>
+        <w:t>ομόφωνα ότι η προσπάθεια όλων των μελών της ομάδας ήταν ισοδύναμη καθώς μοιρ</w:t>
+      </w:r>
+      <w:r>
+        <w:rPr>
+          <w:lang w:val="el-GR"/>
+        </w:rPr>
+        <w:t>ά</w:t>
+      </w:r>
+      <w:r>
+        <w:rPr>
+          <w:lang w:val="el-GR"/>
+        </w:rPr>
+        <w:t>σ</w:t>
+      </w:r>
+      <w:r>
+        <w:rPr>
+          <w:lang w:val="el-GR"/>
+        </w:rPr>
+        <w:t>αμε</w:t>
+      </w:r>
+      <w:r>
+        <w:rPr>
+          <w:lang w:val="el-GR"/>
+        </w:rPr>
+        <w:t xml:space="preserve"> με στρατηγικό τρόπο τα υποέργα</w:t>
+      </w:r>
+      <w:r>
+        <w:rPr>
+          <w:lang w:val="el-GR"/>
+        </w:rPr>
+        <w:t>.</w:t>
+      </w:r>
+      <w:r>
+        <w:rPr>
+          <w:lang w:val="el-GR"/>
+        </w:rPr>
+        <w:t xml:space="preserve"> </w:t>
+      </w:r>
+      <w:r>
+        <w:rPr>
+          <w:lang w:val="el-GR"/>
+        </w:rPr>
+        <w:t>Γι’ αυτό</w:t>
+      </w:r>
+      <w:r>
+        <w:rPr>
+          <w:lang w:val="el-GR"/>
+        </w:rPr>
+        <w:t xml:space="preserve"> καταφέραμε να εργαστούμε όλοι με </w:t>
+      </w:r>
+      <w:r>
+        <w:rPr>
+          <w:lang w:val="el-GR"/>
+        </w:rPr>
+        <w:t xml:space="preserve">ενδελέχεια και </w:t>
+      </w:r>
+      <w:r>
+        <w:rPr>
+          <w:lang w:val="el-GR"/>
+        </w:rPr>
+        <w:t xml:space="preserve">συνέπεια </w:t>
+      </w:r>
+      <w:r>
+        <w:rPr>
+          <w:lang w:val="el-GR"/>
+        </w:rPr>
+        <w:t>ως προς τις ευθύνες του έργου χωρίς να αδικηθεί κάποιο μέλος της ομάδας μας</w:t>
+      </w:r>
+      <w:r>
+        <w:rPr>
+          <w:lang w:val="el-GR"/>
+        </w:rPr>
+        <w:t>.</w:t>
+      </w:r>
+    </w:p>
+    <w:p/>
+    <w:p>
+      <w:pPr>
+        <w:rPr>
+          <w:b/>
+          <w:sz w:val="28"/>
+          <w:szCs w:val="28"/>
+          <w:lang w:val="el-GR"/>
+        </w:rPr>
+      </w:pPr>
+      <w:r>
+        <w:rPr>
+          <w:b/>
+          <w:sz w:val="28"/>
+          <w:szCs w:val="28"/>
+          <w:lang w:val="el-GR"/>
+        </w:rPr>
+        <w:t>Συμπεράσματα από τον τρόπο εργασίας μας</w:t>
+      </w:r>
+    </w:p>
+    <w:p>
+      <w:pPr>
+        <w:rPr>
+          <w:lang w:val="el-GR"/>
+        </w:rPr>
+      </w:pPr>
+      <w:r>
+        <w:rPr>
+          <w:lang w:val="el-GR"/>
+        </w:rPr>
+        <w:t xml:space="preserve">Η μέθοδος </w:t>
+      </w:r>
+      <w:r>
+        <w:rPr>
+          <w:lang w:val="en-US"/>
+        </w:rPr>
         <w:t>Kanban</w:t>
       </w:r>
-      <w:proofErr w:type="spellEnd"/>
-      <w:r>
-        <w:t xml:space="preserve"> καθώς αυτή είναι μία πολύ ευέλικτη μέθοδος και ταιριάζει καλύτερα στην περίπτωσή μας. Διασπάμε τα παραδοτέα σε μικρότερες εργασίες και αναλαμβάνουμε όλοι να φέρουμε σε πέρας ένα υποσύνολο αυτών των εργασιών. Ύστερα από αρκετά εκτεταμένη συζήτηση μέσα από την οποία αναδεικνύονται οι δεξιότητες και οι αδυναμίες μας, μοιράζουμε τις εργασίες με τρόπο δίκαιο και αποδοτικό. Σε περίπτωση που κάποιος έχει κάποια ιδέα σε κομμάτι που δεν είναι άμεσα δικό του ή είναι κάτι που αφορά το “R.O.W.” γενικότερα, μπορεί να την επικοινωνήσει είτε στο συνεργάτη που έχει αναλάβει το συγκεκριμένο κομμάτι είτε και σε όλα τα μέλη της ομάδας και να συζητηθεί. Τέλος, όσον αφορά την επικοινωνία μας αυτή καθαυτή, δεν συνομιλούμε εκτενώς και καθημερινά μεταξύ μας καθώς τις περισσότερες φορές δεν βρισκόμαστε ούτε στον ίδιο χώρο, ωστόσο εάν κρίνουμε ότι χρειάζεται δεν το αποκλείουμε από τις επιλογές μας.</w:t>
-      </w:r>
-    </w:p>
-    <w:p/>
-    <w:p>
-      <w:pPr>
-        <w:rPr>
-          <w:b/>
-          <w:sz w:val="28"/>
-          <w:szCs w:val="28"/>
-          <w:lang w:val="el-GR"/>
-        </w:rPr>
-      </w:pPr>
-      <w:r>
-        <w:rPr>
-          <w:b/>
-          <w:sz w:val="28"/>
-          <w:szCs w:val="28"/>
-          <w:lang w:val="el-GR"/>
-        </w:rPr>
-        <w:t>Κατανομή προσπάθειας</w:t>
-      </w:r>
-    </w:p>
-    <w:p>
-      <w:pPr>
-        <w:rPr>
-          <w:lang w:val="el-GR"/>
-        </w:rPr>
-      </w:pPr>
-      <w:r>
-        <w:t>Θεωρούμε</w:t>
-      </w:r>
       <w:r>
         <w:rPr>
           <w:lang w:val="el-GR"/>
@@ -2772,45 +2872,25 @@
         <w:rPr>
           <w:lang w:val="el-GR"/>
         </w:rPr>
-        <w:t>ομόφωνα ότι η προσπάθεια όλων των μελών της ομάδας ήταν ισοδύναμη καθώς μοιρ</w:t>
-      </w:r>
-      <w:r>
-        <w:rPr>
-          <w:lang w:val="el-GR"/>
-        </w:rPr>
-        <w:t>ά</w:t>
-      </w:r>
-      <w:r>
-        <w:rPr>
-          <w:lang w:val="el-GR"/>
-        </w:rPr>
-        <w:t>σ</w:t>
-      </w:r>
-      <w:r>
-        <w:rPr>
-          <w:lang w:val="el-GR"/>
-        </w:rPr>
-        <w:t>αμε</w:t>
-      </w:r>
-      <w:r>
-        <w:rPr>
-          <w:lang w:val="el-GR"/>
-        </w:rPr>
-        <w:t xml:space="preserve"> με στρατηγικό τρόπο τα </w:t>
-      </w:r>
-      <w:proofErr w:type="spellStart"/>
-      <w:r>
-        <w:rPr>
-          <w:lang w:val="el-GR"/>
-        </w:rPr>
-        <w:t>υποέργα</w:t>
-      </w:r>
-      <w:proofErr w:type="spellEnd"/>
-      <w:r>
-        <w:rPr>
-          <w:lang w:val="el-GR"/>
-        </w:rPr>
-        <w:t>.</w:t>
+        <w:t xml:space="preserve">θεωρούμε ότι ήταν </w:t>
+      </w:r>
+      <w:r>
+        <w:rPr>
+          <w:lang w:val="el-GR"/>
+        </w:rPr>
+        <w:t>μία</w:t>
+      </w:r>
+      <w:r>
+        <w:rPr>
+          <w:lang w:val="el-GR"/>
+        </w:rPr>
+        <w:t xml:space="preserve"> σωστή επιλογή </w:t>
+      </w:r>
+      <w:r>
+        <w:rPr>
+          <w:lang w:val="el-GR"/>
+        </w:rPr>
+        <w:t>για το ζήτημα</w:t>
       </w:r>
       <w:r>
         <w:rPr>
@@ -2822,117 +2902,6 @@
         <w:rPr>
           <w:lang w:val="el-GR"/>
         </w:rPr>
-        <w:t>Γι’ αυτό</w:t>
-      </w:r>
-      <w:r>
-        <w:rPr>
-          <w:lang w:val="el-GR"/>
-        </w:rPr>
-        <w:t xml:space="preserve"> καταφέραμε να εργαστούμε όλοι με </w:t>
-      </w:r>
-      <w:r>
-        <w:rPr>
-          <w:lang w:val="el-GR"/>
-        </w:rPr>
-        <w:t xml:space="preserve">ενδελέχεια και </w:t>
-      </w:r>
-      <w:r>
-        <w:rPr>
-          <w:lang w:val="el-GR"/>
-        </w:rPr>
-        <w:t xml:space="preserve">συνέπεια </w:t>
-      </w:r>
-      <w:r>
-        <w:rPr>
-          <w:lang w:val="el-GR"/>
-        </w:rPr>
-        <w:t>ως προς τις ευθύνες του έργου χωρίς να αδικηθεί κάποιο μέλος της ομάδας μας</w:t>
-      </w:r>
-      <w:r>
-        <w:rPr>
-          <w:lang w:val="el-GR"/>
-        </w:rPr>
-        <w:t>.</w:t>
-      </w:r>
-    </w:p>
-    <w:p/>
-    <w:p>
-      <w:pPr>
-        <w:rPr>
-          <w:b/>
-          <w:sz w:val="28"/>
-          <w:szCs w:val="28"/>
-          <w:lang w:val="el-GR"/>
-        </w:rPr>
-      </w:pPr>
-      <w:r>
-        <w:rPr>
-          <w:b/>
-          <w:sz w:val="28"/>
-          <w:szCs w:val="28"/>
-          <w:lang w:val="el-GR"/>
-        </w:rPr>
-        <w:t>Συμπεράσματα από τον τρόπο εργασίας μας</w:t>
-      </w:r>
-    </w:p>
-    <w:p>
-      <w:pPr>
-        <w:rPr>
-          <w:lang w:val="el-GR"/>
-        </w:rPr>
-      </w:pPr>
-      <w:r>
-        <w:rPr>
-          <w:lang w:val="el-GR"/>
-        </w:rPr>
-        <w:t xml:space="preserve">Η μέθοδος </w:t>
-      </w:r>
-      <w:r>
-        <w:rPr>
-          <w:lang w:val="en-US"/>
-        </w:rPr>
-        <w:t>Kanban</w:t>
-      </w:r>
-      <w:r>
-        <w:rPr>
-          <w:lang w:val="el-GR"/>
-        </w:rPr>
-        <w:t xml:space="preserve"> </w:t>
-      </w:r>
-      <w:r>
-        <w:rPr>
-          <w:lang w:val="el-GR"/>
-        </w:rPr>
-        <w:t xml:space="preserve">θεωρούμε ότι ήταν </w:t>
-      </w:r>
-      <w:r>
-        <w:rPr>
-          <w:lang w:val="el-GR"/>
-        </w:rPr>
-        <w:t>μία</w:t>
-      </w:r>
-      <w:r>
-        <w:rPr>
-          <w:lang w:val="el-GR"/>
-        </w:rPr>
-        <w:t xml:space="preserve"> σωστή επιλογή </w:t>
-      </w:r>
-      <w:r>
-        <w:rPr>
-          <w:lang w:val="el-GR"/>
-        </w:rPr>
-        <w:t>για το ζήτημα</w:t>
-      </w:r>
-      <w:r>
-        <w:rPr>
-          <w:lang w:val="el-GR"/>
-        </w:rPr>
-        <w:t xml:space="preserve"> </w:t>
-      </w:r>
-      <w:r>
-        <w:rPr>
-          <w:lang w:val="el-GR"/>
-        </w:rPr>
         <w:t>τη</w:t>
       </w:r>
       <w:r>
@@ -2957,21 +2926,7 @@
         <w:rPr>
           <w:lang w:val="el-GR"/>
         </w:rPr>
-        <w:t xml:space="preserve"> μας. Χωρίζοντας τα </w:t>
-      </w:r>
-      <w:proofErr w:type="spellStart"/>
-      <w:r>
-        <w:rPr>
-          <w:lang w:val="el-GR"/>
-        </w:rPr>
-        <w:t>υποέργα</w:t>
-      </w:r>
-      <w:proofErr w:type="spellEnd"/>
-      <w:r>
-        <w:rPr>
-          <w:lang w:val="el-GR"/>
-        </w:rPr>
-        <w:t xml:space="preserve"> σε μικρότερα κομμάτια</w:t>
+        <w:t xml:space="preserve"> μας. Χωρίζοντας τα υποέργα σε μικρότερα κομμάτια</w:t>
       </w:r>
       <w:r>
         <w:rPr>
@@ -3477,7 +3432,7 @@
 </file>
 
 <file path=word/numbering.xml><?xml version="1.0" encoding="utf-8"?>
-<w:numbering xmlns:wpc="http://schemas.microsoft.com/office/word/2010/wordprocessingCanvas" xmlns:cx="http://schemas.microsoft.com/office/drawing/2014/chartex" xmlns:cx1="http://schemas.microsoft.com/office/drawing/2015/9/8/chartex" xmlns:cx2="http://schemas.microsoft.com/office/drawing/2015/10/21/chartex" xmlns:cx3="http://schemas.microsoft.com/office/drawing/2016/5/9/chartex" xmlns:cx4="http://schemas.microsoft.com/office/drawing/2016/5/10/chartex" xmlns:cx5="http://schemas.microsoft.com/office/drawing/2016/5/11/chartex" xmlns:cx6="http://schemas.microsoft.com/office/drawing/2016/5/12/chartex" xmlns:cx7="http://schemas.microsoft.com/office/drawing/2016/5/13/chartex" xmlns:cx8="http://schemas.microsoft.com/office/drawing/2016/5/14/chartex" xmlns:mc="http://schemas.openxmlformats.org/markup-compatibility/2006" xmlns:aink="http://schemas.microsoft.com/office/drawing/2016/ink" xmlns:am3d="http://schemas.microsoft.com/office/drawing/2017/model3d" xmlns:o="urn:schemas-microsoft-com:office:office" xmlns:oel="http://schemas.microsoft.com/office/2019/extlst" xmlns:r="http://schemas.openxmlformats.org/officeDocument/2006/relationships" xmlns:m="http://schemas.openxmlformats.org/officeDocument/2006/math" xmlns:v="urn:schemas-microsoft-com:vml" xmlns:wp14="http://schemas.microsoft.com/office/word/2010/wordprocessingDrawing" xmlns:wp="http://schemas.openxmlformats.org/drawingml/2006/wordprocessingDrawing" xmlns:w10="urn:schemas-microsoft-com:office:word" xmlns:w="http://schemas.openxmlformats.org/wordprocessingml/2006/main" xmlns:w14="http://schemas.microsoft.com/office/word/2010/wordml" xmlns:w15="http://schemas.microsoft.com/office/word/2012/wordml" xmlns:w16cex="http://schemas.microsoft.com/office/word/2018/wordml/cex" xmlns:w16cid="http://schemas.microsoft.com/office/word/2016/wordml/cid" xmlns:w16="http://schemas.microsoft.com/office/word/2018/wordml" xmlns:w16du="http://schemas.microsoft.com/office/word/2023/wordml/word16du" xmlns:w16sdtdh="http://schemas.microsoft.com/office/word/2020/wordml/sdtdatahash" xmlns:w16se="http://schemas.microsoft.com/office/word/2015/wordml/symex" xmlns:wpg="http://schemas.microsoft.com/office/word/2010/wordprocessingGroup" xmlns:wpi="http://schemas.microsoft.com/office/word/2010/wordprocessingInk" xmlns:wne="http://schemas.microsoft.com/office/word/2006/wordml" xmlns:wps="http://schemas.microsoft.com/office/word/2010/wordprocessingShape" mc:Ignorable="w14 w15 w16se w16cid w16 w16cex w16sdtdh wp14">
+<w:numbering xmlns:wpc="http://schemas.microsoft.com/office/word/2010/wordprocessingCanvas" xmlns:cx="http://schemas.microsoft.com/office/drawing/2014/chartex" xmlns:cx1="http://schemas.microsoft.com/office/drawing/2015/9/8/chartex" xmlns:cx2="http://schemas.microsoft.com/office/drawing/2015/10/21/chartex" xmlns:cx3="http://schemas.microsoft.com/office/drawing/2016/5/9/chartex" xmlns:cx4="http://schemas.microsoft.com/office/drawing/2016/5/10/chartex" xmlns:cx5="http://schemas.microsoft.com/office/drawing/2016/5/11/chartex" xmlns:cx6="http://schemas.microsoft.com/office/drawing/2016/5/12/chartex" xmlns:cx7="http://schemas.microsoft.com/office/drawing/2016/5/13/chartex" xmlns:cx8="http://schemas.microsoft.com/office/drawing/2016/5/14/chartex" xmlns:mc="http://schemas.openxmlformats.org/markup-compatibility/2006" xmlns:aink="http://schemas.microsoft.com/office/drawing/2016/ink" xmlns:am3d="http://schemas.microsoft.com/office/drawing/2017/model3d" xmlns:o="urn:schemas-microsoft-com:office:office" xmlns:oel="http://schemas.microsoft.com/office/2019/extlst" xmlns:r="http://schemas.openxmlformats.org/officeDocument/2006/relationships" xmlns:m="http://schemas.openxmlformats.org/officeDocument/2006/math" xmlns:v="urn:schemas-microsoft-com:vml" xmlns:wp14="http://schemas.microsoft.com/office/word/2010/wordprocessingDrawing" xmlns:wp="http://schemas.openxmlformats.org/drawingml/2006/wordprocessingDrawing" xmlns:w10="urn:schemas-microsoft-com:office:word" xmlns:w="http://schemas.openxmlformats.org/wordprocessingml/2006/main" xmlns:w14="http://schemas.microsoft.com/office/word/2010/wordml" xmlns:w15="http://schemas.microsoft.com/office/word/2012/wordml" xmlns:w16cex="http://schemas.microsoft.com/office/word/2018/wordml/cex" xmlns:w16cid="http://schemas.microsoft.com/office/word/2016/wordml/cid" xmlns:w16="http://schemas.microsoft.com/office/word/2018/wordml" xmlns:w16sdtdh="http://schemas.microsoft.com/office/word/2020/wordml/sdtdatahash" xmlns:w16se="http://schemas.microsoft.com/office/word/2015/wordml/symex" xmlns:wpg="http://schemas.microsoft.com/office/word/2010/wordprocessingGroup" xmlns:wpi="http://schemas.microsoft.com/office/word/2010/wordprocessingInk" xmlns:wne="http://schemas.microsoft.com/office/word/2006/wordml" xmlns:wps="http://schemas.microsoft.com/office/word/2010/wordprocessingShape" mc:Ignorable="w14 w15 w16se w16cid w16 w16cex w16sdtdh wp14">
   <w:abstractNum w:abstractNumId="0" w15:restartNumberingAfterBreak="0">
     <w:nsid w:val="29C68313"/>
     <w:multiLevelType w:val="hybridMultilevel"/>
